--- a/ReadMe.docx
+++ b/ReadMe.docx
@@ -12,15 +12,36 @@
       </w:r>
       <w:proofErr w:type="spellEnd"/>
       <w:r>
-        <w:t xml:space="preserve">/bucket/door/drawer.sh.  The trained models are in the </w:t>
-      </w:r>
-      <w:proofErr w:type="gramStart"/>
-      <w:r>
-        <w:t>models</w:t>
-      </w:r>
-      <w:proofErr w:type="gramEnd"/>
-      <w:r>
-        <w:t xml:space="preserve"> directory. The evaluation script is the user_solution.py in the root path.</w:t>
+        <w:t xml:space="preserve">/bucket/door/drawer.sh.  </w:t>
+      </w:r>
+      <w:r>
+        <w:rPr>
+          <w:rFonts w:hint="eastAsia"/>
+        </w:rPr>
+        <w:t>We</w:t>
+      </w:r>
+      <w:r>
+        <w:t xml:space="preserve"> will put t</w:t>
+      </w:r>
+      <w:r>
+        <w:t>he trained models in the</w:t>
+      </w:r>
+      <w:r>
+        <w:t xml:space="preserve"> </w:t>
+      </w:r>
+      <w:r>
+        <w:rPr>
+          <w:rFonts w:hint="eastAsia"/>
+        </w:rPr>
+        <w:t>Google</w:t>
+      </w:r>
+      <w:r>
+        <w:t xml:space="preserve"> Drive</w:t>
+      </w:r>
+      <w:bookmarkStart w:id="0" w:name="_GoBack"/>
+      <w:bookmarkEnd w:id="0"/>
+      <w:r>
+        <w:t>. The evaluation script is the user_solution.py in the root path.</w:t>
       </w:r>
     </w:p>
     <w:p/>
@@ -65,13 +86,7 @@
         <w:t xml:space="preserve">official codebase are introduced. </w:t>
       </w:r>
       <w:r>
-        <w:t xml:space="preserve">Compared with the </w:t>
-      </w:r>
-      <w:r>
-        <w:t>official codebase</w:t>
-      </w:r>
-      <w:r>
-        <w:t xml:space="preserve">, </w:t>
+        <w:t xml:space="preserve">Compared with the official codebase, </w:t>
       </w:r>
       <w:r>
         <w:t xml:space="preserve">I only change two </w:t>
@@ -162,8 +177,6 @@
       <w:r>
         <w:t>.</w:t>
       </w:r>
-      <w:bookmarkStart w:id="0" w:name="_GoBack"/>
-      <w:bookmarkEnd w:id="0"/>
       <w:r>
         <w:t xml:space="preserve"> </w:t>
       </w:r>
@@ -271,10 +284,7 @@
         <w:t>4 and achieved the success rate 49.6</w:t>
       </w:r>
       <w:r>
-        <w:t xml:space="preserve"> </w:t>
-      </w:r>
-      <w:r>
-        <w:t>on the leaderboard</w:t>
+        <w:t xml:space="preserve"> on the leaderboard</w:t>
       </w:r>
       <w:r>
         <w:t xml:space="preserve">. </w:t>
